--- a/hw1/hw1.docx
+++ b/hw1/hw1.docx
@@ -28,22 +28,22 @@
       </w:pPr>
       <w:r>
         <w:rPr>
-          <w:rFonts w:ascii="Times New Roman" w:hAnsi="Times New Roman" w:cs="Times New Roman"/>
+          <w:rFonts w:ascii="Times New Roman" w:hAnsi="Times New Roman" w:cs="Times New Roman" w:hint="eastAsia"/>
         </w:rPr>
-        <w:t>#################################################################################</w:t>
+        <w:t>姓名：鍾毓安</w:t>
       </w:r>
     </w:p>
     <w:p>
       <w:pPr>
         <w:rPr>
-          <w:rFonts w:ascii="Times New Roman" w:hAnsi="Times New Roman" w:cs="Times New Roman" w:hint="eastAsia"/>
+          <w:rFonts w:ascii="Times New Roman" w:hAnsi="Times New Roman" w:cs="Times New Roman"/>
         </w:rPr>
       </w:pPr>
       <w:r>
         <w:rPr>
           <w:rFonts w:ascii="Times New Roman" w:hAnsi="Times New Roman" w:cs="Times New Roman" w:hint="eastAsia"/>
         </w:rPr>
-        <w:t>姓名：鍾毓安</w:t>
+        <w:t>系級：資訊四</w:t>
       </w:r>
     </w:p>
     <w:p>
@@ -68,34 +68,34 @@
     <w:p>
       <w:pPr>
         <w:rPr>
-          <w:rFonts w:ascii="Times New Roman" w:hAnsi="Times New Roman" w:cs="Times New Roman" w:hint="eastAsia"/>
+          <w:rFonts w:ascii="Times New Roman" w:hAnsi="Times New Roman" w:cs="Times New Roman"/>
         </w:rPr>
       </w:pPr>
       <w:r>
         <w:rPr>
           <w:rFonts w:ascii="Times New Roman" w:hAnsi="Times New Roman" w:cs="Times New Roman" w:hint="eastAsia"/>
         </w:rPr>
-        <w:t>系級：資訊四</w:t>
-      </w:r>
-    </w:p>
-    <w:p>
-      <w:pPr>
-        <w:rPr>
-          <w:rFonts w:ascii="Times New Roman" w:hAnsi="Times New Roman" w:cs="Times New Roman"/>
-        </w:rPr>
-      </w:pPr>
-      <w:r>
-        <w:rPr>
-          <w:rFonts w:ascii="Times New Roman" w:hAnsi="Times New Roman" w:cs="Times New Roman"/>
-        </w:rPr>
-        <w:t>#####################################################################</w:t>
+        <w:t>繳交期限：</w:t>
       </w:r>
       <w:r>
         <w:rPr>
           <w:rFonts w:ascii="Times New Roman" w:hAnsi="Times New Roman" w:cs="Times New Roman"/>
         </w:rPr>
-        <w:t>############</w:t>
+        <w:t>2016</w:t>
       </w:r>
+      <w:r>
+        <w:rPr>
+          <w:rFonts w:ascii="Times New Roman" w:hAnsi="Times New Roman" w:cs="Times New Roman"/>
+        </w:rPr>
+        <w:t>.3.23</w:t>
+      </w:r>
+    </w:p>
+    <w:p>
+      <w:pPr>
+        <w:rPr>
+          <w:rFonts w:ascii="Times New Roman" w:hAnsi="Times New Roman" w:cs="Times New Roman"/>
+        </w:rPr>
+      </w:pPr>
     </w:p>
     <w:p>
       <w:pPr>
@@ -109,12 +109,15 @@
           <w:rFonts w:ascii="Times New Roman" w:hAnsi="Times New Roman" w:cs="Times New Roman"/>
         </w:rPr>
       </w:pPr>
-      <w:r>
+      <w:bookmarkStart w:id="0" w:name="_GoBack"/>
+      <w:bookmarkEnd w:id="0"/>
+    </w:p>
+    <w:p>
+      <w:pPr>
         <w:rPr>
           <w:rFonts w:ascii="Times New Roman" w:hAnsi="Times New Roman" w:cs="Times New Roman"/>
         </w:rPr>
-        <w:t>TODO</w:t>
-      </w:r>
+      </w:pPr>
     </w:p>
     <w:p>
       <w:pPr>
@@ -289,16 +292,7 @@
                   <w:rPr>
                     <w:rFonts w:ascii="Cambria Math" w:hAnsi="Cambria Math" w:cs="Times New Roman"/>
                   </w:rPr>
-                  <m:t>both balls</m:t>
-                </m:r>
-                <m:r>
-                  <m:rPr>
-                    <m:nor/>
-                  </m:rPr>
-                  <w:rPr>
-                    <w:rFonts w:ascii="Cambria Math" w:hAnsi="Cambria Math" w:cs="Times New Roman"/>
-                  </w:rPr>
-                  <m:t xml:space="preserve"> are blue</m:t>
+                  <m:t>both balls are blue</m:t>
                 </m:r>
               </m:e>
             </m:d>
@@ -657,16 +651,7 @@
                   <w:rPr>
                     <w:rFonts w:ascii="Cambria Math" w:hAnsi="Cambria Math" w:cs="Times New Roman"/>
                   </w:rPr>
-                  <m:t>b</m:t>
-                </m:r>
-                <m:r>
-                  <m:rPr>
-                    <m:nor/>
-                  </m:rPr>
-                  <w:rPr>
-                    <w:rFonts w:ascii="Cambria Math" w:hAnsi="Cambria Math" w:cs="Times New Roman"/>
-                  </w:rPr>
-                  <m:t>oth balls are blue</m:t>
+                  <m:t>both balls are blue</m:t>
                 </m:r>
               </m:e>
             </m:d>
@@ -719,6 +704,7 @@
           <m:num>
             <m:f>
               <m:fPr>
+                <m:type m:val="skw"/>
                 <m:ctrlPr>
                   <w:rPr>
                     <w:rFonts w:ascii="Cambria Math" w:hAnsi="Cambria Math" w:cs="Times New Roman"/>
@@ -747,6 +733,7 @@
           <m:den>
             <m:f>
               <m:fPr>
+                <m:type m:val="skw"/>
                 <m:ctrlPr>
                   <w:rPr>
                     <w:rFonts w:ascii="Cambria Math" w:hAnsi="Cambria Math" w:cs="Times New Roman"/>
@@ -806,8 +793,13 @@
           </m:den>
         </m:f>
       </m:oMath>
-      <w:bookmarkStart w:id="0" w:name="_GoBack"/>
-      <w:bookmarkEnd w:id="0"/>
+    </w:p>
+    <w:p>
+      <w:pPr>
+        <w:rPr>
+          <w:rFonts w:ascii="Times New Roman" w:hAnsi="Times New Roman" w:cs="Times New Roman"/>
+        </w:rPr>
+      </w:pPr>
     </w:p>
     <w:p>
       <w:pPr>
@@ -821,6 +813,2142 @@
           <w:rFonts w:ascii="Times New Roman" w:hAnsi="Times New Roman" w:cs="Times New Roman"/>
         </w:rPr>
       </w:pPr>
+      <m:oMath>
+        <m:sSub>
+          <m:sSubPr>
+            <m:ctrlPr>
+              <w:rPr>
+                <w:rFonts w:ascii="Cambria Math" w:hAnsi="Cambria Math" w:cs="Times New Roman"/>
+                <w:i/>
+              </w:rPr>
+            </m:ctrlPr>
+          </m:sSubPr>
+          <m:e>
+            <m:r>
+              <w:rPr>
+                <w:rFonts w:ascii="Cambria Math" w:hAnsi="Cambria Math" w:cs="Times New Roman"/>
+              </w:rPr>
+              <m:t>X</m:t>
+            </m:r>
+          </m:e>
+          <m:sub>
+            <m:r>
+              <w:rPr>
+                <w:rFonts w:ascii="Cambria Math" w:hAnsi="Cambria Math" w:cs="Times New Roman"/>
+              </w:rPr>
+              <m:t>i</m:t>
+            </m:r>
+          </m:sub>
+        </m:sSub>
+      </m:oMath>
+      <w:r>
+        <w:rPr>
+          <w:rFonts w:ascii="Times New Roman" w:hAnsi="Times New Roman" w:cs="Times New Roman"/>
+        </w:rPr>
+        <w:t xml:space="preserve"> are i.i.d. exponentially distributed </w:t>
+      </w:r>
+      <w:r>
+        <w:rPr>
+          <w:rFonts w:ascii="Times New Roman" w:hAnsi="Times New Roman" w:cs="Times New Roman"/>
+        </w:rPr>
+        <w:sym w:font="Wingdings" w:char="F0E0"/>
+      </w:r>
+      <w:r>
+        <w:rPr>
+          <w:rFonts w:ascii="Times New Roman" w:hAnsi="Times New Roman" w:cs="Times New Roman"/>
+        </w:rPr>
+        <w:t xml:space="preserve"> </w:t>
+      </w:r>
+      <m:oMath>
+        <m:sSub>
+          <m:sSubPr>
+            <m:ctrlPr>
+              <w:rPr>
+                <w:rFonts w:ascii="Cambria Math" w:hAnsi="Cambria Math" w:cs="Times New Roman"/>
+                <w:i/>
+              </w:rPr>
+            </m:ctrlPr>
+          </m:sSubPr>
+          <m:e>
+            <m:r>
+              <w:rPr>
+                <w:rFonts w:ascii="Cambria Math" w:hAnsi="Cambria Math" w:cs="Times New Roman"/>
+              </w:rPr>
+              <m:t>f</m:t>
+            </m:r>
+          </m:e>
+          <m:sub>
+            <m:sSub>
+              <m:sSubPr>
+                <m:ctrlPr>
+                  <w:rPr>
+                    <w:rFonts w:ascii="Cambria Math" w:hAnsi="Cambria Math" w:cs="Times New Roman"/>
+                    <w:i/>
+                  </w:rPr>
+                </m:ctrlPr>
+              </m:sSubPr>
+              <m:e>
+                <m:r>
+                  <w:rPr>
+                    <w:rFonts w:ascii="Cambria Math" w:hAnsi="Cambria Math" w:cs="Times New Roman"/>
+                  </w:rPr>
+                  <m:t>X</m:t>
+                </m:r>
+              </m:e>
+              <m:sub>
+                <m:r>
+                  <w:rPr>
+                    <w:rFonts w:ascii="Cambria Math" w:hAnsi="Cambria Math" w:cs="Times New Roman"/>
+                  </w:rPr>
+                  <m:t>i</m:t>
+                </m:r>
+              </m:sub>
+            </m:sSub>
+          </m:sub>
+        </m:sSub>
+        <m:d>
+          <m:dPr>
+            <m:ctrlPr>
+              <w:rPr>
+                <w:rFonts w:ascii="Cambria Math" w:hAnsi="Cambria Math" w:cs="Times New Roman"/>
+                <w:i/>
+              </w:rPr>
+            </m:ctrlPr>
+          </m:dPr>
+          <m:e>
+            <m:r>
+              <w:rPr>
+                <w:rFonts w:ascii="Cambria Math" w:hAnsi="Cambria Math" w:cs="Times New Roman"/>
+              </w:rPr>
+              <m:t>x</m:t>
+            </m:r>
+          </m:e>
+        </m:d>
+        <m:r>
+          <w:rPr>
+            <w:rFonts w:ascii="Cambria Math" w:hAnsi="Cambria Math" w:cs="Times New Roman"/>
+          </w:rPr>
+          <m:t>=λ</m:t>
+        </m:r>
+        <m:sSup>
+          <m:sSupPr>
+            <m:ctrlPr>
+              <w:rPr>
+                <w:rFonts w:ascii="Cambria Math" w:hAnsi="Cambria Math" w:cs="Times New Roman"/>
+                <w:i/>
+              </w:rPr>
+            </m:ctrlPr>
+          </m:sSupPr>
+          <m:e>
+            <m:r>
+              <w:rPr>
+                <w:rFonts w:ascii="Cambria Math" w:hAnsi="Cambria Math" w:cs="Times New Roman"/>
+              </w:rPr>
+              <m:t>e</m:t>
+            </m:r>
+          </m:e>
+          <m:sup>
+            <m:r>
+              <w:rPr>
+                <w:rFonts w:ascii="Cambria Math" w:hAnsi="Cambria Math" w:cs="Times New Roman"/>
+              </w:rPr>
+              <m:t>-</m:t>
+            </m:r>
+            <m:r>
+              <w:rPr>
+                <w:rFonts w:ascii="Cambria Math" w:hAnsi="Cambria Math" w:cs="Times New Roman"/>
+              </w:rPr>
+              <m:t>λx</m:t>
+            </m:r>
+          </m:sup>
+        </m:sSup>
+        <m:r>
+          <w:rPr>
+            <w:rFonts w:ascii="Cambria Math" w:hAnsi="Cambria Math" w:cs="Times New Roman"/>
+          </w:rPr>
+          <m:t>, λ≥0</m:t>
+        </m:r>
+      </m:oMath>
+    </w:p>
+    <w:p>
+      <w:pPr>
+        <w:pStyle w:val="a3"/>
+        <w:ind w:leftChars="0" w:left="360"/>
+        <w:rPr>
+          <w:rFonts w:ascii="Times New Roman" w:hAnsi="Times New Roman" w:cs="Times New Roman"/>
+        </w:rPr>
+      </w:pPr>
+      <m:oMathPara>
+        <m:oMathParaPr>
+          <m:jc m:val="left"/>
+        </m:oMathParaPr>
+        <m:oMath>
+          <m:sSubSup>
+            <m:sSubSupPr>
+              <m:ctrlPr>
+                <w:rPr>
+                  <w:rFonts w:ascii="Cambria Math" w:hAnsi="Cambria Math" w:cs="Times New Roman"/>
+                  <w:i/>
+                </w:rPr>
+              </m:ctrlPr>
+            </m:sSubSupPr>
+            <m:e>
+              <m:r>
+                <w:rPr>
+                  <w:rFonts w:ascii="Cambria Math" w:hAnsi="Cambria Math" w:cs="Times New Roman"/>
+                </w:rPr>
+                <m:t>F</m:t>
+              </m:r>
+            </m:e>
+            <m:sub>
+              <m:sSub>
+                <m:sSubPr>
+                  <m:ctrlPr>
+                    <w:rPr>
+                      <w:rFonts w:ascii="Cambria Math" w:hAnsi="Cambria Math" w:cs="Times New Roman"/>
+                      <w:i/>
+                    </w:rPr>
+                  </m:ctrlPr>
+                </m:sSubPr>
+                <m:e>
+                  <m:r>
+                    <w:rPr>
+                      <w:rFonts w:ascii="Cambria Math" w:hAnsi="Cambria Math" w:cs="Times New Roman"/>
+                    </w:rPr>
+                    <m:t>X</m:t>
+                  </m:r>
+                </m:e>
+                <m:sub>
+                  <m:r>
+                    <w:rPr>
+                      <w:rFonts w:ascii="Cambria Math" w:hAnsi="Cambria Math" w:cs="Times New Roman"/>
+                    </w:rPr>
+                    <m:t>i</m:t>
+                  </m:r>
+                </m:sub>
+              </m:sSub>
+            </m:sub>
+            <m:sup>
+              <m:r>
+                <w:rPr>
+                  <w:rFonts w:ascii="Cambria Math" w:hAnsi="Cambria Math" w:cs="Times New Roman"/>
+                </w:rPr>
+                <m:t>*</m:t>
+              </m:r>
+            </m:sup>
+          </m:sSubSup>
+          <m:d>
+            <m:dPr>
+              <m:ctrlPr>
+                <w:rPr>
+                  <w:rFonts w:ascii="Cambria Math" w:hAnsi="Cambria Math" w:cs="Times New Roman"/>
+                  <w:i/>
+                </w:rPr>
+              </m:ctrlPr>
+            </m:dPr>
+            <m:e>
+              <m:r>
+                <w:rPr>
+                  <w:rFonts w:ascii="Cambria Math" w:hAnsi="Cambria Math" w:cs="Times New Roman"/>
+                </w:rPr>
+                <m:t>s</m:t>
+              </m:r>
+            </m:e>
+          </m:d>
+          <m:r>
+            <w:rPr>
+              <w:rFonts w:ascii="Cambria Math" w:hAnsi="Cambria Math" w:cs="Times New Roman"/>
+            </w:rPr>
+            <m:t>=</m:t>
+          </m:r>
+          <m:nary>
+            <m:naryPr>
+              <m:limLoc m:val="subSup"/>
+              <m:ctrlPr>
+                <w:rPr>
+                  <w:rFonts w:ascii="Cambria Math" w:hAnsi="Cambria Math" w:cs="Times New Roman"/>
+                  <w:i/>
+                </w:rPr>
+              </m:ctrlPr>
+            </m:naryPr>
+            <m:sub>
+              <m:r>
+                <w:rPr>
+                  <w:rFonts w:ascii="Cambria Math" w:hAnsi="Cambria Math" w:cs="Times New Roman"/>
+                </w:rPr>
+                <m:t>0</m:t>
+              </m:r>
+            </m:sub>
+            <m:sup>
+              <m:r>
+                <w:rPr>
+                  <w:rFonts w:ascii="Cambria Math" w:hAnsi="Cambria Math" w:cs="Times New Roman"/>
+                </w:rPr>
+                <m:t>∞</m:t>
+              </m:r>
+            </m:sup>
+            <m:e>
+              <m:r>
+                <w:rPr>
+                  <w:rFonts w:ascii="Cambria Math" w:hAnsi="Cambria Math" w:cs="Times New Roman"/>
+                </w:rPr>
+                <m:t>λ</m:t>
+              </m:r>
+              <m:sSup>
+                <m:sSupPr>
+                  <m:ctrlPr>
+                    <w:rPr>
+                      <w:rFonts w:ascii="Cambria Math" w:hAnsi="Cambria Math" w:cs="Times New Roman"/>
+                      <w:i/>
+                    </w:rPr>
+                  </m:ctrlPr>
+                </m:sSupPr>
+                <m:e>
+                  <m:r>
+                    <w:rPr>
+                      <w:rFonts w:ascii="Cambria Math" w:hAnsi="Cambria Math" w:cs="Times New Roman"/>
+                    </w:rPr>
+                    <m:t>e</m:t>
+                  </m:r>
+                </m:e>
+                <m:sup>
+                  <m:r>
+                    <w:rPr>
+                      <w:rFonts w:ascii="Cambria Math" w:hAnsi="Cambria Math" w:cs="Times New Roman"/>
+                    </w:rPr>
+                    <m:t>-</m:t>
+                  </m:r>
+                  <m:r>
+                    <w:rPr>
+                      <w:rFonts w:ascii="Cambria Math" w:hAnsi="Cambria Math" w:cs="Times New Roman"/>
+                    </w:rPr>
+                    <m:t>λx</m:t>
+                  </m:r>
+                </m:sup>
+              </m:sSup>
+              <m:sSup>
+                <m:sSupPr>
+                  <m:ctrlPr>
+                    <w:rPr>
+                      <w:rFonts w:ascii="Cambria Math" w:hAnsi="Cambria Math" w:cs="Times New Roman"/>
+                      <w:i/>
+                    </w:rPr>
+                  </m:ctrlPr>
+                </m:sSupPr>
+                <m:e>
+                  <m:r>
+                    <w:rPr>
+                      <w:rFonts w:ascii="Cambria Math" w:hAnsi="Cambria Math" w:cs="Times New Roman"/>
+                    </w:rPr>
+                    <m:t>e</m:t>
+                  </m:r>
+                </m:e>
+                <m:sup>
+                  <m:r>
+                    <w:rPr>
+                      <w:rFonts w:ascii="Cambria Math" w:hAnsi="Cambria Math" w:cs="Times New Roman"/>
+                    </w:rPr>
+                    <m:t>-</m:t>
+                  </m:r>
+                  <m:r>
+                    <w:rPr>
+                      <w:rFonts w:ascii="Cambria Math" w:hAnsi="Cambria Math" w:cs="Times New Roman"/>
+                    </w:rPr>
+                    <m:t>s</m:t>
+                  </m:r>
+                  <m:r>
+                    <w:rPr>
+                      <w:rFonts w:ascii="Cambria Math" w:hAnsi="Cambria Math" w:cs="Times New Roman"/>
+                    </w:rPr>
+                    <m:t>x</m:t>
+                  </m:r>
+                </m:sup>
+              </m:sSup>
+              <m:r>
+                <w:rPr>
+                  <w:rFonts w:ascii="Cambria Math" w:hAnsi="Cambria Math" w:cs="Times New Roman"/>
+                </w:rPr>
+                <m:t>dx</m:t>
+              </m:r>
+            </m:e>
+          </m:nary>
+          <m:r>
+            <w:rPr>
+              <w:rFonts w:ascii="Cambria Math" w:hAnsi="Cambria Math" w:cs="Times New Roman"/>
+            </w:rPr>
+            <m:t>=</m:t>
+          </m:r>
+          <m:nary>
+            <m:naryPr>
+              <m:limLoc m:val="subSup"/>
+              <m:ctrlPr>
+                <w:rPr>
+                  <w:rFonts w:ascii="Cambria Math" w:hAnsi="Cambria Math" w:cs="Times New Roman"/>
+                  <w:i/>
+                </w:rPr>
+              </m:ctrlPr>
+            </m:naryPr>
+            <m:sub>
+              <m:r>
+                <w:rPr>
+                  <w:rFonts w:ascii="Cambria Math" w:hAnsi="Cambria Math" w:cs="Times New Roman"/>
+                </w:rPr>
+                <m:t>0</m:t>
+              </m:r>
+            </m:sub>
+            <m:sup>
+              <m:r>
+                <w:rPr>
+                  <w:rFonts w:ascii="Cambria Math" w:hAnsi="Cambria Math" w:cs="Times New Roman"/>
+                </w:rPr>
+                <m:t>∞</m:t>
+              </m:r>
+            </m:sup>
+            <m:e>
+              <m:r>
+                <w:rPr>
+                  <w:rFonts w:ascii="Cambria Math" w:hAnsi="Cambria Math" w:cs="Times New Roman"/>
+                </w:rPr>
+                <m:t>λ</m:t>
+              </m:r>
+              <m:sSup>
+                <m:sSupPr>
+                  <m:ctrlPr>
+                    <w:rPr>
+                      <w:rFonts w:ascii="Cambria Math" w:hAnsi="Cambria Math" w:cs="Times New Roman"/>
+                      <w:i/>
+                    </w:rPr>
+                  </m:ctrlPr>
+                </m:sSupPr>
+                <m:e>
+                  <m:r>
+                    <w:rPr>
+                      <w:rFonts w:ascii="Cambria Math" w:hAnsi="Cambria Math" w:cs="Times New Roman"/>
+                    </w:rPr>
+                    <m:t>e</m:t>
+                  </m:r>
+                </m:e>
+                <m:sup>
+                  <m:r>
+                    <w:rPr>
+                      <w:rFonts w:ascii="Cambria Math" w:hAnsi="Cambria Math" w:cs="Times New Roman"/>
+                    </w:rPr>
+                    <m:t>-</m:t>
+                  </m:r>
+                  <m:d>
+                    <m:dPr>
+                      <m:ctrlPr>
+                        <w:rPr>
+                          <w:rFonts w:ascii="Cambria Math" w:hAnsi="Cambria Math" w:cs="Times New Roman"/>
+                          <w:i/>
+                        </w:rPr>
+                      </m:ctrlPr>
+                    </m:dPr>
+                    <m:e>
+                      <m:r>
+                        <w:rPr>
+                          <w:rFonts w:ascii="Cambria Math" w:hAnsi="Cambria Math" w:cs="Times New Roman"/>
+                        </w:rPr>
+                        <m:t>s+λ</m:t>
+                      </m:r>
+                    </m:e>
+                  </m:d>
+                  <m:r>
+                    <w:rPr>
+                      <w:rFonts w:ascii="Cambria Math" w:hAnsi="Cambria Math" w:cs="Times New Roman"/>
+                    </w:rPr>
+                    <m:t>x</m:t>
+                  </m:r>
+                </m:sup>
+              </m:sSup>
+              <m:r>
+                <w:rPr>
+                  <w:rFonts w:ascii="Cambria Math" w:hAnsi="Cambria Math" w:cs="Times New Roman"/>
+                </w:rPr>
+                <m:t>dx</m:t>
+              </m:r>
+            </m:e>
+          </m:nary>
+          <m:r>
+            <w:rPr>
+              <w:rFonts w:ascii="Cambria Math" w:hAnsi="Cambria Math" w:cs="Times New Roman"/>
+            </w:rPr>
+            <m:t>=</m:t>
+          </m:r>
+          <m:sSubSup>
+            <m:sSubSupPr>
+              <m:ctrlPr>
+                <w:rPr>
+                  <w:rFonts w:ascii="Cambria Math" w:hAnsi="Cambria Math" w:cs="Times New Roman"/>
+                  <w:i/>
+                </w:rPr>
+              </m:ctrlPr>
+            </m:sSubSupPr>
+            <m:e>
+              <m:f>
+                <m:fPr>
+                  <m:ctrlPr>
+                    <w:rPr>
+                      <w:rFonts w:ascii="Cambria Math" w:hAnsi="Cambria Math" w:cs="Times New Roman"/>
+                      <w:i/>
+                    </w:rPr>
+                  </m:ctrlPr>
+                </m:fPr>
+                <m:num>
+                  <m:r>
+                    <w:rPr>
+                      <w:rFonts w:ascii="Cambria Math" w:hAnsi="Cambria Math" w:cs="Times New Roman"/>
+                    </w:rPr>
+                    <m:t>λ</m:t>
+                  </m:r>
+                </m:num>
+                <m:den>
+                  <m:r>
+                    <w:rPr>
+                      <w:rFonts w:ascii="Cambria Math" w:hAnsi="Cambria Math" w:cs="Times New Roman"/>
+                    </w:rPr>
+                    <m:t>s+λ</m:t>
+                  </m:r>
+                </m:den>
+              </m:f>
+              <m:d>
+                <m:dPr>
+                  <m:begChr m:val="["/>
+                  <m:endChr m:val="]"/>
+                  <m:ctrlPr>
+                    <w:rPr>
+                      <w:rFonts w:ascii="Cambria Math" w:hAnsi="Cambria Math" w:cs="Times New Roman"/>
+                      <w:i/>
+                    </w:rPr>
+                  </m:ctrlPr>
+                </m:dPr>
+                <m:e>
+                  <m:r>
+                    <w:rPr>
+                      <w:rFonts w:ascii="Cambria Math" w:hAnsi="Cambria Math" w:cs="Times New Roman"/>
+                    </w:rPr>
+                    <m:t>-</m:t>
+                  </m:r>
+                  <m:sSup>
+                    <m:sSupPr>
+                      <m:ctrlPr>
+                        <w:rPr>
+                          <w:rFonts w:ascii="Cambria Math" w:hAnsi="Cambria Math" w:cs="Times New Roman"/>
+                          <w:i/>
+                        </w:rPr>
+                      </m:ctrlPr>
+                    </m:sSupPr>
+                    <m:e>
+                      <m:r>
+                        <w:rPr>
+                          <w:rFonts w:ascii="Cambria Math" w:hAnsi="Cambria Math" w:cs="Times New Roman"/>
+                        </w:rPr>
+                        <m:t>e</m:t>
+                      </m:r>
+                    </m:e>
+                    <m:sup>
+                      <m:r>
+                        <w:rPr>
+                          <w:rFonts w:ascii="Cambria Math" w:hAnsi="Cambria Math" w:cs="Times New Roman"/>
+                        </w:rPr>
+                        <m:t>-</m:t>
+                      </m:r>
+                      <m:d>
+                        <m:dPr>
+                          <m:ctrlPr>
+                            <w:rPr>
+                              <w:rFonts w:ascii="Cambria Math" w:hAnsi="Cambria Math" w:cs="Times New Roman"/>
+                              <w:i/>
+                            </w:rPr>
+                          </m:ctrlPr>
+                        </m:dPr>
+                        <m:e>
+                          <m:r>
+                            <w:rPr>
+                              <w:rFonts w:ascii="Cambria Math" w:hAnsi="Cambria Math" w:cs="Times New Roman"/>
+                            </w:rPr>
+                            <m:t>s+λ</m:t>
+                          </m:r>
+                        </m:e>
+                      </m:d>
+                      <m:r>
+                        <w:rPr>
+                          <w:rFonts w:ascii="Cambria Math" w:hAnsi="Cambria Math" w:cs="Times New Roman"/>
+                        </w:rPr>
+                        <m:t>x</m:t>
+                      </m:r>
+                    </m:sup>
+                  </m:sSup>
+                </m:e>
+              </m:d>
+            </m:e>
+            <m:sub>
+              <m:r>
+                <w:rPr>
+                  <w:rFonts w:ascii="Cambria Math" w:hAnsi="Cambria Math" w:cs="Times New Roman"/>
+                </w:rPr>
+                <m:t>0</m:t>
+              </m:r>
+            </m:sub>
+            <m:sup>
+              <m:r>
+                <w:rPr>
+                  <w:rFonts w:ascii="Cambria Math" w:hAnsi="Cambria Math" w:cs="Times New Roman"/>
+                </w:rPr>
+                <m:t>∞</m:t>
+              </m:r>
+            </m:sup>
+          </m:sSubSup>
+          <m:r>
+            <w:rPr>
+              <w:rFonts w:ascii="Cambria Math" w:hAnsi="Cambria Math" w:cs="Times New Roman"/>
+            </w:rPr>
+            <m:t>=</m:t>
+          </m:r>
+          <m:f>
+            <m:fPr>
+              <m:ctrlPr>
+                <w:rPr>
+                  <w:rFonts w:ascii="Cambria Math" w:hAnsi="Cambria Math" w:cs="Times New Roman"/>
+                  <w:i/>
+                </w:rPr>
+              </m:ctrlPr>
+            </m:fPr>
+            <m:num>
+              <m:r>
+                <w:rPr>
+                  <w:rFonts w:ascii="Cambria Math" w:hAnsi="Cambria Math" w:cs="Times New Roman"/>
+                </w:rPr>
+                <m:t>λ</m:t>
+              </m:r>
+            </m:num>
+            <m:den>
+              <m:r>
+                <w:rPr>
+                  <w:rFonts w:ascii="Cambria Math" w:hAnsi="Cambria Math" w:cs="Times New Roman"/>
+                </w:rPr>
+                <m:t>s+λ</m:t>
+              </m:r>
+            </m:den>
+          </m:f>
+        </m:oMath>
+      </m:oMathPara>
+    </w:p>
+    <w:p>
+      <w:pPr>
+        <w:pStyle w:val="a3"/>
+        <w:ind w:leftChars="0" w:left="360"/>
+        <w:rPr>
+          <w:rFonts w:ascii="Times New Roman" w:hAnsi="Times New Roman" w:cs="Times New Roman"/>
+        </w:rPr>
+      </w:pPr>
+      <m:oMath>
+        <m:acc>
+          <m:accPr>
+            <m:chr m:val="̃"/>
+            <m:ctrlPr>
+              <w:rPr>
+                <w:rFonts w:ascii="Cambria Math" w:hAnsi="Cambria Math" w:cs="Times New Roman"/>
+                <w:i/>
+              </w:rPr>
+            </m:ctrlPr>
+          </m:accPr>
+          <m:e>
+            <m:r>
+              <w:rPr>
+                <w:rFonts w:ascii="Cambria Math" w:hAnsi="Cambria Math" w:cs="Times New Roman"/>
+              </w:rPr>
+              <m:t>N</m:t>
+            </m:r>
+          </m:e>
+        </m:acc>
+      </m:oMath>
+      <w:r>
+        <w:rPr>
+          <w:rFonts w:ascii="Times New Roman" w:hAnsi="Times New Roman" w:cs="Times New Roman"/>
+        </w:rPr>
+        <w:t xml:space="preserve"> is geometrically distributed </w:t>
+      </w:r>
+      <w:r>
+        <w:rPr>
+          <w:rFonts w:ascii="Times New Roman" w:hAnsi="Times New Roman" w:cs="Times New Roman"/>
+        </w:rPr>
+        <w:sym w:font="Wingdings" w:char="F0E0"/>
+      </w:r>
+      <w:r>
+        <w:rPr>
+          <w:rFonts w:ascii="Times New Roman" w:hAnsi="Times New Roman" w:cs="Times New Roman"/>
+        </w:rPr>
+        <w:t xml:space="preserve"> </w:t>
+      </w:r>
+      <m:oMath>
+        <m:sSub>
+          <m:sSubPr>
+            <m:ctrlPr>
+              <w:rPr>
+                <w:rFonts w:ascii="Cambria Math" w:hAnsi="Cambria Math" w:cs="Times New Roman"/>
+                <w:i/>
+              </w:rPr>
+            </m:ctrlPr>
+          </m:sSubPr>
+          <m:e>
+            <m:r>
+              <w:rPr>
+                <w:rFonts w:ascii="Cambria Math" w:hAnsi="Cambria Math" w:cs="Times New Roman"/>
+              </w:rPr>
+              <m:t>P</m:t>
+            </m:r>
+          </m:e>
+          <m:sub>
+            <m:acc>
+              <m:accPr>
+                <m:chr m:val="̃"/>
+                <m:ctrlPr>
+                  <w:rPr>
+                    <w:rFonts w:ascii="Cambria Math" w:hAnsi="Cambria Math" w:cs="Times New Roman"/>
+                    <w:i/>
+                  </w:rPr>
+                </m:ctrlPr>
+              </m:accPr>
+              <m:e>
+                <m:r>
+                  <w:rPr>
+                    <w:rFonts w:ascii="Cambria Math" w:hAnsi="Cambria Math" w:cs="Times New Roman"/>
+                  </w:rPr>
+                  <m:t>N</m:t>
+                </m:r>
+              </m:e>
+            </m:acc>
+          </m:sub>
+        </m:sSub>
+        <m:d>
+          <m:dPr>
+            <m:ctrlPr>
+              <w:rPr>
+                <w:rFonts w:ascii="Cambria Math" w:hAnsi="Cambria Math" w:cs="Times New Roman"/>
+                <w:i/>
+              </w:rPr>
+            </m:ctrlPr>
+          </m:dPr>
+          <m:e>
+            <m:r>
+              <w:rPr>
+                <w:rFonts w:ascii="Cambria Math" w:hAnsi="Cambria Math" w:cs="Times New Roman"/>
+              </w:rPr>
+              <m:t>n=i</m:t>
+            </m:r>
+          </m:e>
+        </m:d>
+        <m:r>
+          <w:rPr>
+            <w:rFonts w:ascii="Cambria Math" w:hAnsi="Cambria Math" w:cs="Times New Roman"/>
+          </w:rPr>
+          <m:t>=p</m:t>
+        </m:r>
+        <m:sSup>
+          <m:sSupPr>
+            <m:ctrlPr>
+              <w:rPr>
+                <w:rFonts w:ascii="Cambria Math" w:hAnsi="Cambria Math" w:cs="Times New Roman"/>
+                <w:i/>
+              </w:rPr>
+            </m:ctrlPr>
+          </m:sSupPr>
+          <m:e>
+            <m:d>
+              <m:dPr>
+                <m:ctrlPr>
+                  <w:rPr>
+                    <w:rFonts w:ascii="Cambria Math" w:hAnsi="Cambria Math" w:cs="Times New Roman"/>
+                    <w:i/>
+                  </w:rPr>
+                </m:ctrlPr>
+              </m:dPr>
+              <m:e>
+                <m:r>
+                  <w:rPr>
+                    <w:rFonts w:ascii="Cambria Math" w:hAnsi="Cambria Math" w:cs="Times New Roman"/>
+                  </w:rPr>
+                  <m:t>1-p</m:t>
+                </m:r>
+              </m:e>
+            </m:d>
+          </m:e>
+          <m:sup>
+            <m:r>
+              <w:rPr>
+                <w:rFonts w:ascii="Cambria Math" w:hAnsi="Cambria Math" w:cs="Times New Roman"/>
+              </w:rPr>
+              <m:t>i-1</m:t>
+            </m:r>
+          </m:sup>
+        </m:sSup>
+      </m:oMath>
+    </w:p>
+    <w:p>
+      <w:pPr>
+        <w:pStyle w:val="a3"/>
+        <w:ind w:leftChars="0" w:left="360"/>
+        <w:rPr>
+          <w:rFonts w:ascii="Times New Roman" w:hAnsi="Times New Roman" w:cs="Times New Roman"/>
+        </w:rPr>
+      </w:pPr>
+      <m:oMathPara>
+        <m:oMathParaPr>
+          <m:jc m:val="left"/>
+        </m:oMathParaPr>
+        <m:oMath>
+          <m:acc>
+            <m:accPr>
+              <m:chr m:val="̃"/>
+              <m:ctrlPr>
+                <w:rPr>
+                  <w:rFonts w:ascii="Cambria Math" w:hAnsi="Cambria Math" w:cs="Times New Roman"/>
+                  <w:i/>
+                </w:rPr>
+              </m:ctrlPr>
+            </m:accPr>
+            <m:e>
+              <m:r>
+                <w:rPr>
+                  <w:rFonts w:ascii="Cambria Math" w:hAnsi="Cambria Math" w:cs="Times New Roman"/>
+                </w:rPr>
+                <m:t>N</m:t>
+              </m:r>
+            </m:e>
+          </m:acc>
+          <m:d>
+            <m:dPr>
+              <m:ctrlPr>
+                <w:rPr>
+                  <w:rFonts w:ascii="Cambria Math" w:hAnsi="Cambria Math" w:cs="Times New Roman"/>
+                  <w:i/>
+                </w:rPr>
+              </m:ctrlPr>
+            </m:dPr>
+            <m:e>
+              <m:r>
+                <w:rPr>
+                  <w:rFonts w:ascii="Cambria Math" w:hAnsi="Cambria Math" w:cs="Times New Roman"/>
+                </w:rPr>
+                <m:t>z</m:t>
+              </m:r>
+            </m:e>
+          </m:d>
+          <m:r>
+            <w:rPr>
+              <w:rFonts w:ascii="Cambria Math" w:hAnsi="Cambria Math" w:cs="Times New Roman"/>
+            </w:rPr>
+            <m:t>=</m:t>
+          </m:r>
+          <m:nary>
+            <m:naryPr>
+              <m:chr m:val="∑"/>
+              <m:limLoc m:val="undOvr"/>
+              <m:ctrlPr>
+                <w:rPr>
+                  <w:rFonts w:ascii="Cambria Math" w:hAnsi="Cambria Math" w:cs="Times New Roman"/>
+                  <w:i/>
+                </w:rPr>
+              </m:ctrlPr>
+            </m:naryPr>
+            <m:sub>
+              <m:r>
+                <w:rPr>
+                  <w:rFonts w:ascii="Cambria Math" w:hAnsi="Cambria Math" w:cs="Times New Roman"/>
+                </w:rPr>
+                <m:t>i=1</m:t>
+              </m:r>
+            </m:sub>
+            <m:sup>
+              <m:r>
+                <w:rPr>
+                  <w:rFonts w:ascii="Cambria Math" w:hAnsi="Cambria Math" w:cs="Times New Roman"/>
+                </w:rPr>
+                <m:t>∞</m:t>
+              </m:r>
+            </m:sup>
+            <m:e>
+              <m:r>
+                <w:rPr>
+                  <w:rFonts w:ascii="Cambria Math" w:hAnsi="Cambria Math" w:cs="Times New Roman"/>
+                </w:rPr>
+                <m:t>p</m:t>
+              </m:r>
+              <m:sSup>
+                <m:sSupPr>
+                  <m:ctrlPr>
+                    <w:rPr>
+                      <w:rFonts w:ascii="Cambria Math" w:hAnsi="Cambria Math" w:cs="Times New Roman"/>
+                      <w:i/>
+                    </w:rPr>
+                  </m:ctrlPr>
+                </m:sSupPr>
+                <m:e>
+                  <m:d>
+                    <m:dPr>
+                      <m:ctrlPr>
+                        <w:rPr>
+                          <w:rFonts w:ascii="Cambria Math" w:hAnsi="Cambria Math" w:cs="Times New Roman"/>
+                          <w:i/>
+                        </w:rPr>
+                      </m:ctrlPr>
+                    </m:dPr>
+                    <m:e>
+                      <m:r>
+                        <w:rPr>
+                          <w:rFonts w:ascii="Cambria Math" w:hAnsi="Cambria Math" w:cs="Times New Roman"/>
+                        </w:rPr>
+                        <m:t>1-p</m:t>
+                      </m:r>
+                    </m:e>
+                  </m:d>
+                </m:e>
+                <m:sup>
+                  <m:r>
+                    <w:rPr>
+                      <w:rFonts w:ascii="Cambria Math" w:hAnsi="Cambria Math" w:cs="Times New Roman"/>
+                    </w:rPr>
+                    <m:t>i-1</m:t>
+                  </m:r>
+                </m:sup>
+              </m:sSup>
+              <m:sSup>
+                <m:sSupPr>
+                  <m:ctrlPr>
+                    <w:rPr>
+                      <w:rFonts w:ascii="Cambria Math" w:hAnsi="Cambria Math" w:cs="Times New Roman"/>
+                      <w:i/>
+                    </w:rPr>
+                  </m:ctrlPr>
+                </m:sSupPr>
+                <m:e>
+                  <m:r>
+                    <w:rPr>
+                      <w:rFonts w:ascii="Cambria Math" w:hAnsi="Cambria Math" w:cs="Times New Roman"/>
+                    </w:rPr>
+                    <m:t>z</m:t>
+                  </m:r>
+                </m:e>
+                <m:sup>
+                  <m:r>
+                    <w:rPr>
+                      <w:rFonts w:ascii="Cambria Math" w:hAnsi="Cambria Math" w:cs="Times New Roman"/>
+                    </w:rPr>
+                    <m:t>i</m:t>
+                  </m:r>
+                </m:sup>
+              </m:sSup>
+            </m:e>
+          </m:nary>
+          <m:r>
+            <w:rPr>
+              <w:rFonts w:ascii="Cambria Math" w:hAnsi="Cambria Math" w:cs="Times New Roman"/>
+            </w:rPr>
+            <m:t>=</m:t>
+          </m:r>
+          <m:f>
+            <m:fPr>
+              <m:ctrlPr>
+                <w:rPr>
+                  <w:rFonts w:ascii="Cambria Math" w:hAnsi="Cambria Math" w:cs="Times New Roman"/>
+                  <w:i/>
+                </w:rPr>
+              </m:ctrlPr>
+            </m:fPr>
+            <m:num>
+              <m:r>
+                <w:rPr>
+                  <w:rFonts w:ascii="Cambria Math" w:hAnsi="Cambria Math" w:cs="Times New Roman"/>
+                </w:rPr>
+                <m:t>zp</m:t>
+              </m:r>
+            </m:num>
+            <m:den>
+              <m:r>
+                <w:rPr>
+                  <w:rFonts w:ascii="Cambria Math" w:hAnsi="Cambria Math" w:cs="Times New Roman"/>
+                </w:rPr>
+                <m:t>1-</m:t>
+              </m:r>
+              <m:d>
+                <m:dPr>
+                  <m:ctrlPr>
+                    <w:rPr>
+                      <w:rFonts w:ascii="Cambria Math" w:hAnsi="Cambria Math" w:cs="Times New Roman"/>
+                      <w:i/>
+                    </w:rPr>
+                  </m:ctrlPr>
+                </m:dPr>
+                <m:e>
+                  <m:r>
+                    <w:rPr>
+                      <w:rFonts w:ascii="Cambria Math" w:hAnsi="Cambria Math" w:cs="Times New Roman"/>
+                    </w:rPr>
+                    <m:t>1-p</m:t>
+                  </m:r>
+                </m:e>
+              </m:d>
+              <m:r>
+                <w:rPr>
+                  <w:rFonts w:ascii="Cambria Math" w:hAnsi="Cambria Math" w:cs="Times New Roman"/>
+                </w:rPr>
+                <m:t>z</m:t>
+              </m:r>
+            </m:den>
+          </m:f>
+        </m:oMath>
+      </m:oMathPara>
+    </w:p>
+    <w:p>
+      <w:pPr>
+        <w:pStyle w:val="a3"/>
+        <w:ind w:leftChars="0" w:left="360"/>
+        <w:rPr>
+          <w:rFonts w:ascii="Times New Roman" w:hAnsi="Times New Roman" w:cs="Times New Roman"/>
+        </w:rPr>
+      </w:pPr>
+      <m:oMathPara>
+        <m:oMathParaPr>
+          <m:jc m:val="left"/>
+        </m:oMathParaPr>
+        <m:oMath>
+          <m:sSup>
+            <m:sSupPr>
+              <m:ctrlPr>
+                <w:rPr>
+                  <w:rFonts w:ascii="Cambria Math" w:hAnsi="Cambria Math" w:cs="Times New Roman"/>
+                  <w:i/>
+                </w:rPr>
+              </m:ctrlPr>
+            </m:sSupPr>
+            <m:e>
+              <m:r>
+                <w:rPr>
+                  <w:rFonts w:ascii="Cambria Math" w:hAnsi="Cambria Math" w:cs="Times New Roman"/>
+                </w:rPr>
+                <m:t>Y</m:t>
+              </m:r>
+            </m:e>
+            <m:sup>
+              <m:r>
+                <w:rPr>
+                  <w:rFonts w:ascii="Cambria Math" w:hAnsi="Cambria Math" w:cs="Times New Roman"/>
+                </w:rPr>
+                <m:t>*</m:t>
+              </m:r>
+            </m:sup>
+          </m:sSup>
+          <m:d>
+            <m:dPr>
+              <m:ctrlPr>
+                <w:rPr>
+                  <w:rFonts w:ascii="Cambria Math" w:hAnsi="Cambria Math" w:cs="Times New Roman"/>
+                  <w:i/>
+                </w:rPr>
+              </m:ctrlPr>
+            </m:dPr>
+            <m:e>
+              <m:r>
+                <w:rPr>
+                  <w:rFonts w:ascii="Cambria Math" w:hAnsi="Cambria Math" w:cs="Times New Roman"/>
+                </w:rPr>
+                <m:t>s</m:t>
+              </m:r>
+            </m:e>
+          </m:d>
+          <m:r>
+            <w:rPr>
+              <w:rFonts w:ascii="Cambria Math" w:hAnsi="Cambria Math" w:cs="Times New Roman"/>
+            </w:rPr>
+            <m:t>=</m:t>
+          </m:r>
+          <m:r>
+            <w:rPr>
+              <w:rFonts w:ascii="Cambria Math" w:hAnsi="Cambria Math" w:cs="Times New Roman"/>
+            </w:rPr>
+            <m:t>N</m:t>
+          </m:r>
+          <m:d>
+            <m:dPr>
+              <m:ctrlPr>
+                <w:rPr>
+                  <w:rFonts w:ascii="Cambria Math" w:hAnsi="Cambria Math" w:cs="Times New Roman"/>
+                  <w:i/>
+                </w:rPr>
+              </m:ctrlPr>
+            </m:dPr>
+            <m:e>
+              <m:sSubSup>
+                <m:sSubSupPr>
+                  <m:ctrlPr>
+                    <w:rPr>
+                      <w:rFonts w:ascii="Cambria Math" w:hAnsi="Cambria Math" w:cs="Times New Roman"/>
+                      <w:i/>
+                    </w:rPr>
+                  </m:ctrlPr>
+                </m:sSubSupPr>
+                <m:e>
+                  <m:r>
+                    <w:rPr>
+                      <w:rFonts w:ascii="Cambria Math" w:hAnsi="Cambria Math" w:cs="Times New Roman"/>
+                    </w:rPr>
+                    <m:t>F</m:t>
+                  </m:r>
+                </m:e>
+                <m:sub>
+                  <m:sSub>
+                    <m:sSubPr>
+                      <m:ctrlPr>
+                        <w:rPr>
+                          <w:rFonts w:ascii="Cambria Math" w:hAnsi="Cambria Math" w:cs="Times New Roman"/>
+                          <w:i/>
+                        </w:rPr>
+                      </m:ctrlPr>
+                    </m:sSubPr>
+                    <m:e>
+                      <m:r>
+                        <w:rPr>
+                          <w:rFonts w:ascii="Cambria Math" w:hAnsi="Cambria Math" w:cs="Times New Roman"/>
+                        </w:rPr>
+                        <m:t>X</m:t>
+                      </m:r>
+                    </m:e>
+                    <m:sub>
+                      <m:r>
+                        <w:rPr>
+                          <w:rFonts w:ascii="Cambria Math" w:hAnsi="Cambria Math" w:cs="Times New Roman"/>
+                        </w:rPr>
+                        <m:t>i</m:t>
+                      </m:r>
+                    </m:sub>
+                  </m:sSub>
+                </m:sub>
+                <m:sup>
+                  <m:r>
+                    <w:rPr>
+                      <w:rFonts w:ascii="Cambria Math" w:hAnsi="Cambria Math" w:cs="Times New Roman"/>
+                    </w:rPr>
+                    <m:t>*</m:t>
+                  </m:r>
+                </m:sup>
+              </m:sSubSup>
+              <m:d>
+                <m:dPr>
+                  <m:ctrlPr>
+                    <w:rPr>
+                      <w:rFonts w:ascii="Cambria Math" w:hAnsi="Cambria Math" w:cs="Times New Roman"/>
+                      <w:i/>
+                    </w:rPr>
+                  </m:ctrlPr>
+                </m:dPr>
+                <m:e>
+                  <m:r>
+                    <w:rPr>
+                      <w:rFonts w:ascii="Cambria Math" w:hAnsi="Cambria Math" w:cs="Times New Roman"/>
+                    </w:rPr>
+                    <m:t>s</m:t>
+                  </m:r>
+                </m:e>
+              </m:d>
+            </m:e>
+          </m:d>
+          <m:r>
+            <w:rPr>
+              <w:rFonts w:ascii="Cambria Math" w:hAnsi="Cambria Math" w:cs="Times New Roman"/>
+            </w:rPr>
+            <m:t>=p∙</m:t>
+          </m:r>
+          <m:f>
+            <m:fPr>
+              <m:ctrlPr>
+                <w:rPr>
+                  <w:rFonts w:ascii="Cambria Math" w:hAnsi="Cambria Math" w:cs="Times New Roman"/>
+                  <w:i/>
+                </w:rPr>
+              </m:ctrlPr>
+            </m:fPr>
+            <m:num>
+              <m:sSubSup>
+                <m:sSubSupPr>
+                  <m:ctrlPr>
+                    <w:rPr>
+                      <w:rFonts w:ascii="Cambria Math" w:hAnsi="Cambria Math" w:cs="Times New Roman"/>
+                      <w:i/>
+                    </w:rPr>
+                  </m:ctrlPr>
+                </m:sSubSupPr>
+                <m:e>
+                  <m:r>
+                    <w:rPr>
+                      <w:rFonts w:ascii="Cambria Math" w:hAnsi="Cambria Math" w:cs="Times New Roman"/>
+                    </w:rPr>
+                    <m:t>F</m:t>
+                  </m:r>
+                </m:e>
+                <m:sub>
+                  <m:sSub>
+                    <m:sSubPr>
+                      <m:ctrlPr>
+                        <w:rPr>
+                          <w:rFonts w:ascii="Cambria Math" w:hAnsi="Cambria Math" w:cs="Times New Roman"/>
+                          <w:i/>
+                        </w:rPr>
+                      </m:ctrlPr>
+                    </m:sSubPr>
+                    <m:e>
+                      <m:r>
+                        <w:rPr>
+                          <w:rFonts w:ascii="Cambria Math" w:hAnsi="Cambria Math" w:cs="Times New Roman"/>
+                        </w:rPr>
+                        <m:t>X</m:t>
+                      </m:r>
+                    </m:e>
+                    <m:sub>
+                      <m:r>
+                        <w:rPr>
+                          <w:rFonts w:ascii="Cambria Math" w:hAnsi="Cambria Math" w:cs="Times New Roman"/>
+                        </w:rPr>
+                        <m:t>i</m:t>
+                      </m:r>
+                    </m:sub>
+                  </m:sSub>
+                </m:sub>
+                <m:sup>
+                  <m:r>
+                    <w:rPr>
+                      <w:rFonts w:ascii="Cambria Math" w:hAnsi="Cambria Math" w:cs="Times New Roman"/>
+                    </w:rPr>
+                    <m:t>*</m:t>
+                  </m:r>
+                </m:sup>
+              </m:sSubSup>
+              <m:d>
+                <m:dPr>
+                  <m:ctrlPr>
+                    <w:rPr>
+                      <w:rFonts w:ascii="Cambria Math" w:hAnsi="Cambria Math" w:cs="Times New Roman"/>
+                      <w:i/>
+                    </w:rPr>
+                  </m:ctrlPr>
+                </m:dPr>
+                <m:e>
+                  <m:r>
+                    <w:rPr>
+                      <w:rFonts w:ascii="Cambria Math" w:hAnsi="Cambria Math" w:cs="Times New Roman"/>
+                    </w:rPr>
+                    <m:t>s</m:t>
+                  </m:r>
+                </m:e>
+              </m:d>
+            </m:num>
+            <m:den>
+              <m:r>
+                <w:rPr>
+                  <w:rFonts w:ascii="Cambria Math" w:hAnsi="Cambria Math" w:cs="Times New Roman"/>
+                </w:rPr>
+                <m:t>1-</m:t>
+              </m:r>
+              <m:d>
+                <m:dPr>
+                  <m:ctrlPr>
+                    <w:rPr>
+                      <w:rFonts w:ascii="Cambria Math" w:hAnsi="Cambria Math" w:cs="Times New Roman"/>
+                      <w:i/>
+                    </w:rPr>
+                  </m:ctrlPr>
+                </m:dPr>
+                <m:e>
+                  <m:r>
+                    <w:rPr>
+                      <w:rFonts w:ascii="Cambria Math" w:hAnsi="Cambria Math" w:cs="Times New Roman"/>
+                    </w:rPr>
+                    <m:t>1-p</m:t>
+                  </m:r>
+                </m:e>
+              </m:d>
+              <m:sSubSup>
+                <m:sSubSupPr>
+                  <m:ctrlPr>
+                    <w:rPr>
+                      <w:rFonts w:ascii="Cambria Math" w:hAnsi="Cambria Math" w:cs="Times New Roman"/>
+                      <w:i/>
+                    </w:rPr>
+                  </m:ctrlPr>
+                </m:sSubSupPr>
+                <m:e>
+                  <m:r>
+                    <w:rPr>
+                      <w:rFonts w:ascii="Cambria Math" w:hAnsi="Cambria Math" w:cs="Times New Roman"/>
+                    </w:rPr>
+                    <m:t>F</m:t>
+                  </m:r>
+                </m:e>
+                <m:sub>
+                  <m:sSub>
+                    <m:sSubPr>
+                      <m:ctrlPr>
+                        <w:rPr>
+                          <w:rFonts w:ascii="Cambria Math" w:hAnsi="Cambria Math" w:cs="Times New Roman"/>
+                          <w:i/>
+                        </w:rPr>
+                      </m:ctrlPr>
+                    </m:sSubPr>
+                    <m:e>
+                      <m:r>
+                        <w:rPr>
+                          <w:rFonts w:ascii="Cambria Math" w:hAnsi="Cambria Math" w:cs="Times New Roman"/>
+                        </w:rPr>
+                        <m:t>X</m:t>
+                      </m:r>
+                    </m:e>
+                    <m:sub>
+                      <m:r>
+                        <w:rPr>
+                          <w:rFonts w:ascii="Cambria Math" w:hAnsi="Cambria Math" w:cs="Times New Roman"/>
+                        </w:rPr>
+                        <m:t>i</m:t>
+                      </m:r>
+                    </m:sub>
+                  </m:sSub>
+                </m:sub>
+                <m:sup>
+                  <m:r>
+                    <w:rPr>
+                      <w:rFonts w:ascii="Cambria Math" w:hAnsi="Cambria Math" w:cs="Times New Roman"/>
+                    </w:rPr>
+                    <m:t>*</m:t>
+                  </m:r>
+                </m:sup>
+              </m:sSubSup>
+              <m:d>
+                <m:dPr>
+                  <m:ctrlPr>
+                    <w:rPr>
+                      <w:rFonts w:ascii="Cambria Math" w:hAnsi="Cambria Math" w:cs="Times New Roman"/>
+                      <w:i/>
+                    </w:rPr>
+                  </m:ctrlPr>
+                </m:dPr>
+                <m:e>
+                  <m:r>
+                    <w:rPr>
+                      <w:rFonts w:ascii="Cambria Math" w:hAnsi="Cambria Math" w:cs="Times New Roman"/>
+                    </w:rPr>
+                    <m:t>s</m:t>
+                  </m:r>
+                </m:e>
+              </m:d>
+            </m:den>
+          </m:f>
+          <m:r>
+            <w:rPr>
+              <w:rFonts w:ascii="Cambria Math" w:hAnsi="Cambria Math" w:cs="Times New Roman"/>
+            </w:rPr>
+            <m:t>=</m:t>
+          </m:r>
+          <m:f>
+            <m:fPr>
+              <m:ctrlPr>
+                <w:rPr>
+                  <w:rFonts w:ascii="Cambria Math" w:hAnsi="Cambria Math" w:cs="Times New Roman"/>
+                  <w:i/>
+                </w:rPr>
+              </m:ctrlPr>
+            </m:fPr>
+            <m:num>
+              <m:r>
+                <w:rPr>
+                  <w:rFonts w:ascii="Cambria Math" w:hAnsi="Cambria Math" w:cs="Times New Roman"/>
+                </w:rPr>
+                <m:t>p∙</m:t>
+              </m:r>
+              <m:f>
+                <m:fPr>
+                  <m:ctrlPr>
+                    <w:rPr>
+                      <w:rFonts w:ascii="Cambria Math" w:hAnsi="Cambria Math" w:cs="Times New Roman"/>
+                      <w:i/>
+                    </w:rPr>
+                  </m:ctrlPr>
+                </m:fPr>
+                <m:num>
+                  <m:r>
+                    <w:rPr>
+                      <w:rFonts w:ascii="Cambria Math" w:hAnsi="Cambria Math" w:cs="Times New Roman"/>
+                    </w:rPr>
+                    <m:t>λ</m:t>
+                  </m:r>
+                </m:num>
+                <m:den>
+                  <m:r>
+                    <w:rPr>
+                      <w:rFonts w:ascii="Cambria Math" w:hAnsi="Cambria Math" w:cs="Times New Roman"/>
+                    </w:rPr>
+                    <m:t>s+λ</m:t>
+                  </m:r>
+                </m:den>
+              </m:f>
+            </m:num>
+            <m:den>
+              <m:r>
+                <w:rPr>
+                  <w:rFonts w:ascii="Cambria Math" w:hAnsi="Cambria Math" w:cs="Times New Roman"/>
+                </w:rPr>
+                <m:t>1-</m:t>
+              </m:r>
+              <m:d>
+                <m:dPr>
+                  <m:ctrlPr>
+                    <w:rPr>
+                      <w:rFonts w:ascii="Cambria Math" w:hAnsi="Cambria Math" w:cs="Times New Roman"/>
+                      <w:i/>
+                    </w:rPr>
+                  </m:ctrlPr>
+                </m:dPr>
+                <m:e>
+                  <m:r>
+                    <w:rPr>
+                      <w:rFonts w:ascii="Cambria Math" w:hAnsi="Cambria Math" w:cs="Times New Roman"/>
+                    </w:rPr>
+                    <m:t>1-p</m:t>
+                  </m:r>
+                </m:e>
+              </m:d>
+              <m:f>
+                <m:fPr>
+                  <m:ctrlPr>
+                    <w:rPr>
+                      <w:rFonts w:ascii="Cambria Math" w:hAnsi="Cambria Math" w:cs="Times New Roman"/>
+                      <w:i/>
+                    </w:rPr>
+                  </m:ctrlPr>
+                </m:fPr>
+                <m:num>
+                  <m:r>
+                    <w:rPr>
+                      <w:rFonts w:ascii="Cambria Math" w:hAnsi="Cambria Math" w:cs="Times New Roman"/>
+                    </w:rPr>
+                    <m:t>λ</m:t>
+                  </m:r>
+                </m:num>
+                <m:den>
+                  <m:r>
+                    <w:rPr>
+                      <w:rFonts w:ascii="Cambria Math" w:hAnsi="Cambria Math" w:cs="Times New Roman"/>
+                    </w:rPr>
+                    <m:t>s+λ</m:t>
+                  </m:r>
+                </m:den>
+              </m:f>
+            </m:den>
+          </m:f>
+          <m:r>
+            <w:rPr>
+              <w:rFonts w:ascii="Cambria Math" w:hAnsi="Cambria Math" w:cs="Times New Roman"/>
+            </w:rPr>
+            <m:t>=</m:t>
+          </m:r>
+          <m:f>
+            <m:fPr>
+              <m:ctrlPr>
+                <w:rPr>
+                  <w:rFonts w:ascii="Cambria Math" w:hAnsi="Cambria Math" w:cs="Times New Roman"/>
+                  <w:i/>
+                </w:rPr>
+              </m:ctrlPr>
+            </m:fPr>
+            <m:num>
+              <m:r>
+                <w:rPr>
+                  <w:rFonts w:ascii="Cambria Math" w:hAnsi="Cambria Math" w:cs="Times New Roman"/>
+                </w:rPr>
+                <m:t>λp</m:t>
+              </m:r>
+            </m:num>
+            <m:den>
+              <m:r>
+                <w:rPr>
+                  <w:rFonts w:ascii="Cambria Math" w:hAnsi="Cambria Math" w:cs="Times New Roman"/>
+                </w:rPr>
+                <m:t>s+λp</m:t>
+              </m:r>
+            </m:den>
+          </m:f>
+        </m:oMath>
+      </m:oMathPara>
+    </w:p>
+    <w:p>
+      <w:pPr>
+        <w:pStyle w:val="a3"/>
+        <w:numPr>
+          <w:ilvl w:val="0"/>
+          <w:numId w:val="3"/>
+        </w:numPr>
+        <w:ind w:leftChars="0"/>
+        <w:rPr>
+          <w:rFonts w:ascii="Times New Roman" w:hAnsi="Times New Roman" w:cs="Times New Roman"/>
+        </w:rPr>
+      </w:pPr>
+      <m:oMath>
+        <m:r>
+          <w:rPr>
+            <w:rFonts w:ascii="Cambria Math" w:hAnsi="Cambria Math" w:cs="Times New Roman"/>
+          </w:rPr>
+          <m:t>E</m:t>
+        </m:r>
+        <m:d>
+          <m:dPr>
+            <m:ctrlPr>
+              <w:rPr>
+                <w:rFonts w:ascii="Cambria Math" w:hAnsi="Cambria Math" w:cs="Times New Roman"/>
+                <w:i/>
+              </w:rPr>
+            </m:ctrlPr>
+          </m:dPr>
+          <m:e>
+            <m:r>
+              <w:rPr>
+                <w:rFonts w:ascii="Cambria Math" w:hAnsi="Cambria Math" w:cs="Times New Roman"/>
+              </w:rPr>
+              <m:t>Y</m:t>
+            </m:r>
+          </m:e>
+        </m:d>
+        <m:r>
+          <w:rPr>
+            <w:rFonts w:ascii="Cambria Math" w:hAnsi="Cambria Math" w:cs="Times New Roman"/>
+          </w:rPr>
+          <m:t>=</m:t>
+        </m:r>
+        <m:sSub>
+          <m:sSubPr>
+            <m:ctrlPr>
+              <w:rPr>
+                <w:rFonts w:ascii="Cambria Math" w:hAnsi="Cambria Math" w:cs="Times New Roman"/>
+                <w:i/>
+              </w:rPr>
+            </m:ctrlPr>
+          </m:sSubPr>
+          <m:e>
+            <m:d>
+              <m:dPr>
+                <m:begChr m:val="["/>
+                <m:endChr m:val="]"/>
+                <m:ctrlPr>
+                  <w:rPr>
+                    <w:rFonts w:ascii="Cambria Math" w:hAnsi="Cambria Math" w:cs="Times New Roman"/>
+                    <w:i/>
+                  </w:rPr>
+                </m:ctrlPr>
+              </m:dPr>
+              <m:e>
+                <m:r>
+                  <w:rPr>
+                    <w:rFonts w:ascii="Cambria Math" w:hAnsi="Cambria Math" w:cs="Times New Roman"/>
+                  </w:rPr>
+                  <m:t>-</m:t>
+                </m:r>
+                <m:f>
+                  <m:fPr>
+                    <m:ctrlPr>
+                      <w:rPr>
+                        <w:rFonts w:ascii="Cambria Math" w:hAnsi="Cambria Math" w:cs="Times New Roman"/>
+                        <w:i/>
+                      </w:rPr>
+                    </m:ctrlPr>
+                  </m:fPr>
+                  <m:num>
+                    <m:r>
+                      <w:rPr>
+                        <w:rFonts w:ascii="Cambria Math" w:hAnsi="Cambria Math" w:cs="Times New Roman"/>
+                      </w:rPr>
+                      <m:t>d</m:t>
+                    </m:r>
+                    <m:sSup>
+                      <m:sSupPr>
+                        <m:ctrlPr>
+                          <w:rPr>
+                            <w:rFonts w:ascii="Cambria Math" w:hAnsi="Cambria Math" w:cs="Times New Roman"/>
+                            <w:i/>
+                          </w:rPr>
+                        </m:ctrlPr>
+                      </m:sSupPr>
+                      <m:e>
+                        <m:r>
+                          <w:rPr>
+                            <w:rFonts w:ascii="Cambria Math" w:hAnsi="Cambria Math" w:cs="Times New Roman"/>
+                          </w:rPr>
+                          <m:t>Y</m:t>
+                        </m:r>
+                      </m:e>
+                      <m:sup>
+                        <m:r>
+                          <w:rPr>
+                            <w:rFonts w:ascii="Cambria Math" w:hAnsi="Cambria Math" w:cs="Times New Roman"/>
+                          </w:rPr>
+                          <m:t>*</m:t>
+                        </m:r>
+                      </m:sup>
+                    </m:sSup>
+                    <m:d>
+                      <m:dPr>
+                        <m:ctrlPr>
+                          <w:rPr>
+                            <w:rFonts w:ascii="Cambria Math" w:hAnsi="Cambria Math" w:cs="Times New Roman"/>
+                            <w:i/>
+                          </w:rPr>
+                        </m:ctrlPr>
+                      </m:dPr>
+                      <m:e>
+                        <m:r>
+                          <w:rPr>
+                            <w:rFonts w:ascii="Cambria Math" w:hAnsi="Cambria Math" w:cs="Times New Roman"/>
+                          </w:rPr>
+                          <m:t>s</m:t>
+                        </m:r>
+                      </m:e>
+                    </m:d>
+                  </m:num>
+                  <m:den>
+                    <m:r>
+                      <w:rPr>
+                        <w:rFonts w:ascii="Cambria Math" w:hAnsi="Cambria Math" w:cs="Times New Roman"/>
+                      </w:rPr>
+                      <m:t>ds</m:t>
+                    </m:r>
+                  </m:den>
+                </m:f>
+              </m:e>
+            </m:d>
+          </m:e>
+          <m:sub>
+            <m:r>
+              <w:rPr>
+                <w:rFonts w:ascii="Cambria Math" w:hAnsi="Cambria Math" w:cs="Times New Roman"/>
+              </w:rPr>
+              <m:t>s=0</m:t>
+            </m:r>
+          </m:sub>
+        </m:sSub>
+        <m:r>
+          <w:rPr>
+            <w:rFonts w:ascii="Cambria Math" w:hAnsi="Cambria Math" w:cs="Times New Roman"/>
+          </w:rPr>
+          <m:t>=</m:t>
+        </m:r>
+        <m:sSub>
+          <m:sSubPr>
+            <m:ctrlPr>
+              <w:rPr>
+                <w:rFonts w:ascii="Cambria Math" w:hAnsi="Cambria Math" w:cs="Times New Roman"/>
+                <w:i/>
+              </w:rPr>
+            </m:ctrlPr>
+          </m:sSubPr>
+          <m:e>
+            <m:d>
+              <m:dPr>
+                <m:begChr m:val="["/>
+                <m:endChr m:val="]"/>
+                <m:ctrlPr>
+                  <w:rPr>
+                    <w:rFonts w:ascii="Cambria Math" w:hAnsi="Cambria Math" w:cs="Times New Roman"/>
+                    <w:i/>
+                  </w:rPr>
+                </m:ctrlPr>
+              </m:dPr>
+              <m:e>
+                <m:r>
+                  <w:rPr>
+                    <w:rFonts w:ascii="Cambria Math" w:hAnsi="Cambria Math" w:cs="Times New Roman"/>
+                  </w:rPr>
+                  <m:t>-</m:t>
+                </m:r>
+                <m:f>
+                  <m:fPr>
+                    <m:ctrlPr>
+                      <w:rPr>
+                        <w:rFonts w:ascii="Cambria Math" w:hAnsi="Cambria Math" w:cs="Times New Roman"/>
+                        <w:i/>
+                      </w:rPr>
+                    </m:ctrlPr>
+                  </m:fPr>
+                  <m:num>
+                    <m:r>
+                      <w:rPr>
+                        <w:rFonts w:ascii="Cambria Math" w:hAnsi="Cambria Math" w:cs="Times New Roman"/>
+                      </w:rPr>
+                      <m:t>-λp</m:t>
+                    </m:r>
+                  </m:num>
+                  <m:den>
+                    <m:sSup>
+                      <m:sSupPr>
+                        <m:ctrlPr>
+                          <w:rPr>
+                            <w:rFonts w:ascii="Cambria Math" w:hAnsi="Cambria Math" w:cs="Times New Roman"/>
+                            <w:i/>
+                          </w:rPr>
+                        </m:ctrlPr>
+                      </m:sSupPr>
+                      <m:e>
+                        <m:d>
+                          <m:dPr>
+                            <m:ctrlPr>
+                              <w:rPr>
+                                <w:rFonts w:ascii="Cambria Math" w:hAnsi="Cambria Math" w:cs="Times New Roman"/>
+                                <w:i/>
+                              </w:rPr>
+                            </m:ctrlPr>
+                          </m:dPr>
+                          <m:e>
+                            <m:r>
+                              <w:rPr>
+                                <w:rFonts w:ascii="Cambria Math" w:hAnsi="Cambria Math" w:cs="Times New Roman"/>
+                              </w:rPr>
+                              <m:t>s+</m:t>
+                            </m:r>
+                            <m:r>
+                              <w:rPr>
+                                <w:rFonts w:ascii="Cambria Math" w:hAnsi="Cambria Math" w:cs="Times New Roman"/>
+                              </w:rPr>
+                              <m:t>λp</m:t>
+                            </m:r>
+                          </m:e>
+                        </m:d>
+                      </m:e>
+                      <m:sup>
+                        <m:r>
+                          <w:rPr>
+                            <w:rFonts w:ascii="Cambria Math" w:hAnsi="Cambria Math" w:cs="Times New Roman"/>
+                          </w:rPr>
+                          <m:t>2</m:t>
+                        </m:r>
+                      </m:sup>
+                    </m:sSup>
+                  </m:den>
+                </m:f>
+              </m:e>
+            </m:d>
+          </m:e>
+          <m:sub>
+            <m:r>
+              <w:rPr>
+                <w:rFonts w:ascii="Cambria Math" w:hAnsi="Cambria Math" w:cs="Times New Roman"/>
+              </w:rPr>
+              <m:t>s=0</m:t>
+            </m:r>
+          </m:sub>
+        </m:sSub>
+        <m:r>
+          <w:rPr>
+            <w:rFonts w:ascii="Cambria Math" w:hAnsi="Cambria Math" w:cs="Times New Roman"/>
+          </w:rPr>
+          <m:t>=</m:t>
+        </m:r>
+        <m:f>
+          <m:fPr>
+            <m:ctrlPr>
+              <w:rPr>
+                <w:rFonts w:ascii="Cambria Math" w:hAnsi="Cambria Math" w:cs="Times New Roman"/>
+                <w:i/>
+              </w:rPr>
+            </m:ctrlPr>
+          </m:fPr>
+          <m:num>
+            <m:r>
+              <w:rPr>
+                <w:rFonts w:ascii="Cambria Math" w:hAnsi="Cambria Math" w:cs="Times New Roman"/>
+              </w:rPr>
+              <m:t>1</m:t>
+            </m:r>
+          </m:num>
+          <m:den>
+            <m:r>
+              <w:rPr>
+                <w:rFonts w:ascii="Cambria Math" w:hAnsi="Cambria Math" w:cs="Times New Roman"/>
+              </w:rPr>
+              <m:t>λp</m:t>
+            </m:r>
+          </m:den>
+        </m:f>
+      </m:oMath>
+    </w:p>
+    <w:p>
+      <w:pPr>
+        <w:pStyle w:val="a3"/>
+        <w:numPr>
+          <w:ilvl w:val="0"/>
+          <w:numId w:val="3"/>
+        </w:numPr>
+        <w:ind w:leftChars="0"/>
+        <w:rPr>
+          <w:rFonts w:ascii="Times New Roman" w:hAnsi="Times New Roman" w:cs="Times New Roman"/>
+        </w:rPr>
+      </w:pPr>
+      <m:oMath>
+        <m:r>
+          <w:rPr>
+            <w:rFonts w:ascii="Cambria Math" w:hAnsi="Cambria Math" w:cs="Times New Roman"/>
+          </w:rPr>
+          <m:t>Var</m:t>
+        </m:r>
+        <m:d>
+          <m:dPr>
+            <m:ctrlPr>
+              <w:rPr>
+                <w:rFonts w:ascii="Cambria Math" w:hAnsi="Cambria Math" w:cs="Times New Roman"/>
+                <w:i/>
+              </w:rPr>
+            </m:ctrlPr>
+          </m:dPr>
+          <m:e>
+            <m:r>
+              <w:rPr>
+                <w:rFonts w:ascii="Cambria Math" w:hAnsi="Cambria Math" w:cs="Times New Roman"/>
+              </w:rPr>
+              <m:t>Y</m:t>
+            </m:r>
+          </m:e>
+        </m:d>
+        <m:r>
+          <w:rPr>
+            <w:rFonts w:ascii="Cambria Math" w:hAnsi="Cambria Math" w:cs="Times New Roman"/>
+          </w:rPr>
+          <m:t>=</m:t>
+        </m:r>
+        <m:sSub>
+          <m:sSubPr>
+            <m:ctrlPr>
+              <w:rPr>
+                <w:rFonts w:ascii="Cambria Math" w:hAnsi="Cambria Math" w:cs="Times New Roman"/>
+                <w:i/>
+              </w:rPr>
+            </m:ctrlPr>
+          </m:sSubPr>
+          <m:e>
+            <m:d>
+              <m:dPr>
+                <m:begChr m:val="["/>
+                <m:endChr m:val="]"/>
+                <m:ctrlPr>
+                  <w:rPr>
+                    <w:rFonts w:ascii="Cambria Math" w:hAnsi="Cambria Math" w:cs="Times New Roman"/>
+                    <w:i/>
+                  </w:rPr>
+                </m:ctrlPr>
+              </m:dPr>
+              <m:e>
+                <m:f>
+                  <m:fPr>
+                    <m:ctrlPr>
+                      <w:rPr>
+                        <w:rFonts w:ascii="Cambria Math" w:hAnsi="Cambria Math" w:cs="Times New Roman"/>
+                        <w:i/>
+                      </w:rPr>
+                    </m:ctrlPr>
+                  </m:fPr>
+                  <m:num>
+                    <m:sSup>
+                      <m:sSupPr>
+                        <m:ctrlPr>
+                          <w:rPr>
+                            <w:rFonts w:ascii="Cambria Math" w:hAnsi="Cambria Math" w:cs="Times New Roman"/>
+                            <w:i/>
+                          </w:rPr>
+                        </m:ctrlPr>
+                      </m:sSupPr>
+                      <m:e>
+                        <m:r>
+                          <w:rPr>
+                            <w:rFonts w:ascii="Cambria Math" w:hAnsi="Cambria Math" w:cs="Times New Roman"/>
+                          </w:rPr>
+                          <m:t>d</m:t>
+                        </m:r>
+                      </m:e>
+                      <m:sup>
+                        <m:d>
+                          <m:dPr>
+                            <m:ctrlPr>
+                              <w:rPr>
+                                <w:rFonts w:ascii="Cambria Math" w:hAnsi="Cambria Math" w:cs="Times New Roman"/>
+                                <w:i/>
+                              </w:rPr>
+                            </m:ctrlPr>
+                          </m:dPr>
+                          <m:e>
+                            <m:r>
+                              <w:rPr>
+                                <w:rFonts w:ascii="Cambria Math" w:hAnsi="Cambria Math" w:cs="Times New Roman"/>
+                              </w:rPr>
+                              <m:t>2</m:t>
+                            </m:r>
+                          </m:e>
+                        </m:d>
+                      </m:sup>
+                    </m:sSup>
+                    <m:sSup>
+                      <m:sSupPr>
+                        <m:ctrlPr>
+                          <w:rPr>
+                            <w:rFonts w:ascii="Cambria Math" w:hAnsi="Cambria Math" w:cs="Times New Roman"/>
+                            <w:i/>
+                          </w:rPr>
+                        </m:ctrlPr>
+                      </m:sSupPr>
+                      <m:e>
+                        <m:r>
+                          <w:rPr>
+                            <w:rFonts w:ascii="Cambria Math" w:hAnsi="Cambria Math" w:cs="Times New Roman"/>
+                          </w:rPr>
+                          <m:t>Y</m:t>
+                        </m:r>
+                      </m:e>
+                      <m:sup>
+                        <m:r>
+                          <w:rPr>
+                            <w:rFonts w:ascii="Cambria Math" w:hAnsi="Cambria Math" w:cs="Times New Roman"/>
+                          </w:rPr>
+                          <m:t>*</m:t>
+                        </m:r>
+                      </m:sup>
+                    </m:sSup>
+                    <m:d>
+                      <m:dPr>
+                        <m:ctrlPr>
+                          <w:rPr>
+                            <w:rFonts w:ascii="Cambria Math" w:hAnsi="Cambria Math" w:cs="Times New Roman"/>
+                            <w:i/>
+                          </w:rPr>
+                        </m:ctrlPr>
+                      </m:dPr>
+                      <m:e>
+                        <m:r>
+                          <w:rPr>
+                            <w:rFonts w:ascii="Cambria Math" w:hAnsi="Cambria Math" w:cs="Times New Roman"/>
+                          </w:rPr>
+                          <m:t>s</m:t>
+                        </m:r>
+                      </m:e>
+                    </m:d>
+                  </m:num>
+                  <m:den>
+                    <m:r>
+                      <w:rPr>
+                        <w:rFonts w:ascii="Cambria Math" w:hAnsi="Cambria Math" w:cs="Times New Roman"/>
+                      </w:rPr>
+                      <m:t>d</m:t>
+                    </m:r>
+                    <m:sSup>
+                      <m:sSupPr>
+                        <m:ctrlPr>
+                          <w:rPr>
+                            <w:rFonts w:ascii="Cambria Math" w:hAnsi="Cambria Math" w:cs="Times New Roman"/>
+                            <w:i/>
+                          </w:rPr>
+                        </m:ctrlPr>
+                      </m:sSupPr>
+                      <m:e>
+                        <m:r>
+                          <w:rPr>
+                            <w:rFonts w:ascii="Cambria Math" w:hAnsi="Cambria Math" w:cs="Times New Roman"/>
+                          </w:rPr>
+                          <m:t>s</m:t>
+                        </m:r>
+                      </m:e>
+                      <m:sup>
+                        <m:r>
+                          <w:rPr>
+                            <w:rFonts w:ascii="Cambria Math" w:hAnsi="Cambria Math" w:cs="Times New Roman"/>
+                          </w:rPr>
+                          <m:t>2</m:t>
+                        </m:r>
+                      </m:sup>
+                    </m:sSup>
+                  </m:den>
+                </m:f>
+              </m:e>
+            </m:d>
+          </m:e>
+          <m:sub>
+            <m:r>
+              <w:rPr>
+                <w:rFonts w:ascii="Cambria Math" w:hAnsi="Cambria Math" w:cs="Times New Roman"/>
+              </w:rPr>
+              <m:t>s=0</m:t>
+            </m:r>
+          </m:sub>
+        </m:sSub>
+        <m:r>
+          <w:rPr>
+            <w:rFonts w:ascii="Cambria Math" w:hAnsi="Cambria Math" w:cs="Times New Roman"/>
+          </w:rPr>
+          <m:t>=</m:t>
+        </m:r>
+        <m:sSub>
+          <m:sSubPr>
+            <m:ctrlPr>
+              <w:rPr>
+                <w:rFonts w:ascii="Cambria Math" w:hAnsi="Cambria Math" w:cs="Times New Roman"/>
+                <w:i/>
+              </w:rPr>
+            </m:ctrlPr>
+          </m:sSubPr>
+          <m:e>
+            <m:d>
+              <m:dPr>
+                <m:begChr m:val="["/>
+                <m:endChr m:val="]"/>
+                <m:ctrlPr>
+                  <w:rPr>
+                    <w:rFonts w:ascii="Cambria Math" w:hAnsi="Cambria Math" w:cs="Times New Roman"/>
+                    <w:i/>
+                  </w:rPr>
+                </m:ctrlPr>
+              </m:dPr>
+              <m:e>
+                <m:f>
+                  <m:fPr>
+                    <m:ctrlPr>
+                      <w:rPr>
+                        <w:rFonts w:ascii="Cambria Math" w:hAnsi="Cambria Math" w:cs="Times New Roman"/>
+                        <w:i/>
+                      </w:rPr>
+                    </m:ctrlPr>
+                  </m:fPr>
+                  <m:num>
+                    <m:r>
+                      <w:rPr>
+                        <w:rFonts w:ascii="Cambria Math" w:hAnsi="Cambria Math" w:cs="Times New Roman"/>
+                      </w:rPr>
+                      <m:t>2</m:t>
+                    </m:r>
+                    <m:r>
+                      <w:rPr>
+                        <w:rFonts w:ascii="Cambria Math" w:hAnsi="Cambria Math" w:cs="Times New Roman"/>
+                      </w:rPr>
+                      <m:t>λp</m:t>
+                    </m:r>
+                  </m:num>
+                  <m:den>
+                    <m:sSup>
+                      <m:sSupPr>
+                        <m:ctrlPr>
+                          <w:rPr>
+                            <w:rFonts w:ascii="Cambria Math" w:hAnsi="Cambria Math" w:cs="Times New Roman"/>
+                            <w:i/>
+                          </w:rPr>
+                        </m:ctrlPr>
+                      </m:sSupPr>
+                      <m:e>
+                        <m:d>
+                          <m:dPr>
+                            <m:ctrlPr>
+                              <w:rPr>
+                                <w:rFonts w:ascii="Cambria Math" w:hAnsi="Cambria Math" w:cs="Times New Roman"/>
+                                <w:i/>
+                              </w:rPr>
+                            </m:ctrlPr>
+                          </m:dPr>
+                          <m:e>
+                            <m:r>
+                              <w:rPr>
+                                <w:rFonts w:ascii="Cambria Math" w:hAnsi="Cambria Math" w:cs="Times New Roman"/>
+                              </w:rPr>
+                              <m:t>s+λp</m:t>
+                            </m:r>
+                          </m:e>
+                        </m:d>
+                      </m:e>
+                      <m:sup>
+                        <m:r>
+                          <w:rPr>
+                            <w:rFonts w:ascii="Cambria Math" w:hAnsi="Cambria Math" w:cs="Times New Roman"/>
+                          </w:rPr>
+                          <m:t>3</m:t>
+                        </m:r>
+                      </m:sup>
+                    </m:sSup>
+                  </m:den>
+                </m:f>
+              </m:e>
+            </m:d>
+          </m:e>
+          <m:sub>
+            <m:r>
+              <w:rPr>
+                <w:rFonts w:ascii="Cambria Math" w:hAnsi="Cambria Math" w:cs="Times New Roman"/>
+              </w:rPr>
+              <m:t>s=0</m:t>
+            </m:r>
+          </m:sub>
+        </m:sSub>
+        <m:r>
+          <w:rPr>
+            <w:rFonts w:ascii="Cambria Math" w:hAnsi="Cambria Math" w:cs="Times New Roman"/>
+          </w:rPr>
+          <m:t>=</m:t>
+        </m:r>
+        <m:f>
+          <m:fPr>
+            <m:ctrlPr>
+              <w:rPr>
+                <w:rFonts w:ascii="Cambria Math" w:hAnsi="Cambria Math" w:cs="Times New Roman"/>
+                <w:i/>
+              </w:rPr>
+            </m:ctrlPr>
+          </m:fPr>
+          <m:num>
+            <m:r>
+              <w:rPr>
+                <w:rFonts w:ascii="Cambria Math" w:hAnsi="Cambria Math" w:cs="Times New Roman"/>
+              </w:rPr>
+              <m:t>2</m:t>
+            </m:r>
+          </m:num>
+          <m:den>
+            <m:sSup>
+              <m:sSupPr>
+                <m:ctrlPr>
+                  <w:rPr>
+                    <w:rFonts w:ascii="Cambria Math" w:hAnsi="Cambria Math" w:cs="Times New Roman"/>
+                    <w:i/>
+                  </w:rPr>
+                </m:ctrlPr>
+              </m:sSupPr>
+              <m:e>
+                <m:d>
+                  <m:dPr>
+                    <m:ctrlPr>
+                      <w:rPr>
+                        <w:rFonts w:ascii="Cambria Math" w:hAnsi="Cambria Math" w:cs="Times New Roman"/>
+                        <w:i/>
+                      </w:rPr>
+                    </m:ctrlPr>
+                  </m:dPr>
+                  <m:e>
+                    <m:r>
+                      <w:rPr>
+                        <w:rFonts w:ascii="Cambria Math" w:hAnsi="Cambria Math" w:cs="Times New Roman"/>
+                      </w:rPr>
+                      <m:t>λp</m:t>
+                    </m:r>
+                  </m:e>
+                </m:d>
+              </m:e>
+              <m:sup>
+                <m:r>
+                  <w:rPr>
+                    <w:rFonts w:ascii="Cambria Math" w:hAnsi="Cambria Math" w:cs="Times New Roman"/>
+                  </w:rPr>
+                  <m:t>2</m:t>
+                </m:r>
+              </m:sup>
+            </m:sSup>
+          </m:den>
+        </m:f>
+      </m:oMath>
     </w:p>
     <w:sectPr>
       <w:pgSz w:w="11900" w:h="16840"/>
@@ -835,16 +2963,16 @@
 <file path=word/numbering.xml><?xml version="1.0" encoding="utf-8"?>
 <w:numbering xmlns:wpc="http://schemas.microsoft.com/office/word/2010/wordprocessingCanvas" xmlns:mo="http://schemas.microsoft.com/office/mac/office/2008/main" xmlns:mc="http://schemas.openxmlformats.org/markup-compatibility/2006" xmlns:mv="urn:schemas-microsoft-com:mac:vml" xmlns:o="urn:schemas-microsoft-com:office:office" xmlns:r="http://schemas.openxmlformats.org/officeDocument/2006/relationships" xmlns:m="http://schemas.openxmlformats.org/officeDocument/2006/math" xmlns:v="urn:schemas-microsoft-com:vml" xmlns:wp14="http://schemas.microsoft.com/office/word/2010/wordprocessingDrawing" xmlns:wp="http://schemas.openxmlformats.org/drawingml/2006/wordprocessingDrawing" xmlns:w10="urn:schemas-microsoft-com:office:word" xmlns:w="http://schemas.openxmlformats.org/wordprocessingml/2006/main" xmlns:w14="http://schemas.microsoft.com/office/word/2010/wordml" xmlns:w15="http://schemas.microsoft.com/office/word/2012/wordml" xmlns:wpg="http://schemas.microsoft.com/office/word/2010/wordprocessingGroup" xmlns:wpi="http://schemas.microsoft.com/office/word/2010/wordprocessingInk" xmlns:wne="http://schemas.microsoft.com/office/word/2006/wordml" xmlns:wps="http://schemas.microsoft.com/office/word/2010/wordprocessingShape" mc:Ignorable="w14 w15 wp14">
   <w:abstractNum w:abstractNumId="0">
-    <w:nsid w:val="246A248E"/>
+    <w:nsid w:val="175D03C6"/>
     <w:multiLevelType w:val="hybridMultilevel"/>
-    <w:tmpl w:val="D200E194"/>
-    <w:lvl w:ilvl="0" w:tplc="E230E814">
+    <w:tmpl w:val="516622F2"/>
+    <w:lvl w:ilvl="0" w:tplc="50F88CD6">
       <w:start w:val="1"/>
       <w:numFmt w:val="decimal"/>
-      <w:lvlText w:val="%1."/>
+      <w:lvlText w:val="(%1)"/>
       <w:lvlJc w:val="left"/>
       <w:pPr>
-        <w:ind w:left="360" w:hanging="360"/>
+        <w:ind w:left="720" w:hanging="360"/>
       </w:pPr>
       <w:rPr>
         <w:rFonts w:hint="default"/>
@@ -856,7 +2984,7 @@
       <w:lvlText w:val="%2、"/>
       <w:lvlJc w:val="left"/>
       <w:pPr>
-        <w:ind w:left="960" w:hanging="480"/>
+        <w:ind w:left="1320" w:hanging="480"/>
       </w:pPr>
       <w:rPr>
         <w:rFonts w:ascii="新細明體" w:eastAsia="新細明體" w:hAnsi="新細明體" w:hint="eastAsia"/>
@@ -868,7 +2996,7 @@
       <w:lvlText w:val="%3."/>
       <w:lvlJc w:val="right"/>
       <w:pPr>
-        <w:ind w:left="1440" w:hanging="480"/>
+        <w:ind w:left="1800" w:hanging="480"/>
       </w:pPr>
     </w:lvl>
     <w:lvl w:ilvl="3" w:tplc="0409000F" w:tentative="1">
@@ -877,7 +3005,7 @@
       <w:lvlText w:val="%4."/>
       <w:lvlJc w:val="left"/>
       <w:pPr>
-        <w:ind w:left="1920" w:hanging="480"/>
+        <w:ind w:left="2280" w:hanging="480"/>
       </w:pPr>
     </w:lvl>
     <w:lvl w:ilvl="4" w:tplc="04090019" w:tentative="1">
@@ -886,7 +3014,7 @@
       <w:lvlText w:val="%5、"/>
       <w:lvlJc w:val="left"/>
       <w:pPr>
-        <w:ind w:left="2400" w:hanging="480"/>
+        <w:ind w:left="2760" w:hanging="480"/>
       </w:pPr>
       <w:rPr>
         <w:rFonts w:ascii="新細明體" w:eastAsia="新細明體" w:hAnsi="新細明體" w:hint="eastAsia"/>
@@ -898,7 +3026,7 @@
       <w:lvlText w:val="%6."/>
       <w:lvlJc w:val="right"/>
       <w:pPr>
-        <w:ind w:left="2880" w:hanging="480"/>
+        <w:ind w:left="3240" w:hanging="480"/>
       </w:pPr>
     </w:lvl>
     <w:lvl w:ilvl="6" w:tplc="0409000F" w:tentative="1">
@@ -907,7 +3035,7 @@
       <w:lvlText w:val="%7."/>
       <w:lvlJc w:val="left"/>
       <w:pPr>
-        <w:ind w:left="3360" w:hanging="480"/>
+        <w:ind w:left="3720" w:hanging="480"/>
       </w:pPr>
     </w:lvl>
     <w:lvl w:ilvl="7" w:tplc="04090019" w:tentative="1">
@@ -916,7 +3044,7 @@
       <w:lvlText w:val="%8、"/>
       <w:lvlJc w:val="left"/>
       <w:pPr>
-        <w:ind w:left="3840" w:hanging="480"/>
+        <w:ind w:left="4200" w:hanging="480"/>
       </w:pPr>
       <w:rPr>
         <w:rFonts w:ascii="新細明體" w:eastAsia="新細明體" w:hAnsi="新細明體" w:hint="eastAsia"/>
@@ -928,21 +3056,21 @@
       <w:lvlText w:val="%9."/>
       <w:lvlJc w:val="right"/>
       <w:pPr>
-        <w:ind w:left="4320" w:hanging="480"/>
+        <w:ind w:left="4680" w:hanging="480"/>
       </w:pPr>
     </w:lvl>
   </w:abstractNum>
   <w:abstractNum w:abstractNumId="1">
-    <w:nsid w:val="38556477"/>
+    <w:nsid w:val="246A248E"/>
     <w:multiLevelType w:val="hybridMultilevel"/>
-    <w:tmpl w:val="561CC1E0"/>
-    <w:lvl w:ilvl="0" w:tplc="7F288BA2">
+    <w:tmpl w:val="D200E194"/>
+    <w:lvl w:ilvl="0" w:tplc="E230E814">
       <w:start w:val="1"/>
-      <w:numFmt w:val="lowerLetter"/>
-      <w:lvlText w:val="(%1)"/>
+      <w:numFmt w:val="decimal"/>
+      <w:lvlText w:val="%1."/>
       <w:lvlJc w:val="left"/>
       <w:pPr>
-        <w:ind w:left="720" w:hanging="360"/>
+        <w:ind w:left="360" w:hanging="360"/>
       </w:pPr>
       <w:rPr>
         <w:rFonts w:hint="default"/>
@@ -954,7 +3082,7 @@
       <w:lvlText w:val="%2、"/>
       <w:lvlJc w:val="left"/>
       <w:pPr>
-        <w:ind w:left="1320" w:hanging="480"/>
+        <w:ind w:left="960" w:hanging="480"/>
       </w:pPr>
       <w:rPr>
         <w:rFonts w:ascii="新細明體" w:eastAsia="新細明體" w:hAnsi="新細明體" w:hint="eastAsia"/>
@@ -966,7 +3094,7 @@
       <w:lvlText w:val="%3."/>
       <w:lvlJc w:val="right"/>
       <w:pPr>
-        <w:ind w:left="1800" w:hanging="480"/>
+        <w:ind w:left="1440" w:hanging="480"/>
       </w:pPr>
     </w:lvl>
     <w:lvl w:ilvl="3" w:tplc="0409000F" w:tentative="1">
@@ -975,7 +3103,7 @@
       <w:lvlText w:val="%4."/>
       <w:lvlJc w:val="left"/>
       <w:pPr>
-        <w:ind w:left="2280" w:hanging="480"/>
+        <w:ind w:left="1920" w:hanging="480"/>
       </w:pPr>
     </w:lvl>
     <w:lvl w:ilvl="4" w:tplc="04090019" w:tentative="1">
@@ -984,7 +3112,7 @@
       <w:lvlText w:val="%5、"/>
       <w:lvlJc w:val="left"/>
       <w:pPr>
-        <w:ind w:left="2760" w:hanging="480"/>
+        <w:ind w:left="2400" w:hanging="480"/>
       </w:pPr>
       <w:rPr>
         <w:rFonts w:ascii="新細明體" w:eastAsia="新細明體" w:hAnsi="新細明體" w:hint="eastAsia"/>
@@ -996,7 +3124,7 @@
       <w:lvlText w:val="%6."/>
       <w:lvlJc w:val="right"/>
       <w:pPr>
-        <w:ind w:left="3240" w:hanging="480"/>
+        <w:ind w:left="2880" w:hanging="480"/>
       </w:pPr>
     </w:lvl>
     <w:lvl w:ilvl="6" w:tplc="0409000F" w:tentative="1">
@@ -1005,7 +3133,7 @@
       <w:lvlText w:val="%7."/>
       <w:lvlJc w:val="left"/>
       <w:pPr>
-        <w:ind w:left="3720" w:hanging="480"/>
+        <w:ind w:left="3360" w:hanging="480"/>
       </w:pPr>
     </w:lvl>
     <w:lvl w:ilvl="7" w:tplc="04090019" w:tentative="1">
@@ -1014,7 +3142,7 @@
       <w:lvlText w:val="%8、"/>
       <w:lvlJc w:val="left"/>
       <w:pPr>
-        <w:ind w:left="4200" w:hanging="480"/>
+        <w:ind w:left="3840" w:hanging="480"/>
       </w:pPr>
       <w:rPr>
         <w:rFonts w:ascii="新細明體" w:eastAsia="新細明體" w:hAnsi="新細明體" w:hint="eastAsia"/>
@@ -1026,15 +3154,116 @@
       <w:lvlText w:val="%9."/>
       <w:lvlJc w:val="right"/>
       <w:pPr>
+        <w:ind w:left="4320" w:hanging="480"/>
+      </w:pPr>
+    </w:lvl>
+  </w:abstractNum>
+  <w:abstractNum w:abstractNumId="2">
+    <w:nsid w:val="38556477"/>
+    <w:multiLevelType w:val="hybridMultilevel"/>
+    <w:tmpl w:val="561CC1E0"/>
+    <w:lvl w:ilvl="0" w:tplc="7F288BA2">
+      <w:start w:val="1"/>
+      <w:numFmt w:val="lowerLetter"/>
+      <w:lvlText w:val="(%1)"/>
+      <w:lvlJc w:val="left"/>
+      <w:pPr>
+        <w:ind w:left="720" w:hanging="360"/>
+      </w:pPr>
+      <w:rPr>
+        <w:rFonts w:hint="default"/>
+      </w:rPr>
+    </w:lvl>
+    <w:lvl w:ilvl="1" w:tplc="04090019" w:tentative="1">
+      <w:start w:val="1"/>
+      <w:numFmt w:val="ideographTraditional"/>
+      <w:lvlText w:val="%2、"/>
+      <w:lvlJc w:val="left"/>
+      <w:pPr>
+        <w:ind w:left="1320" w:hanging="480"/>
+      </w:pPr>
+      <w:rPr>
+        <w:rFonts w:ascii="新細明體" w:eastAsia="新細明體" w:hAnsi="新細明體" w:hint="eastAsia"/>
+      </w:rPr>
+    </w:lvl>
+    <w:lvl w:ilvl="2" w:tplc="0409001B" w:tentative="1">
+      <w:start w:val="1"/>
+      <w:numFmt w:val="lowerRoman"/>
+      <w:lvlText w:val="%3."/>
+      <w:lvlJc w:val="right"/>
+      <w:pPr>
+        <w:ind w:left="1800" w:hanging="480"/>
+      </w:pPr>
+    </w:lvl>
+    <w:lvl w:ilvl="3" w:tplc="0409000F" w:tentative="1">
+      <w:start w:val="1"/>
+      <w:numFmt w:val="decimal"/>
+      <w:lvlText w:val="%4."/>
+      <w:lvlJc w:val="left"/>
+      <w:pPr>
+        <w:ind w:left="2280" w:hanging="480"/>
+      </w:pPr>
+    </w:lvl>
+    <w:lvl w:ilvl="4" w:tplc="04090019" w:tentative="1">
+      <w:start w:val="1"/>
+      <w:numFmt w:val="ideographTraditional"/>
+      <w:lvlText w:val="%5、"/>
+      <w:lvlJc w:val="left"/>
+      <w:pPr>
+        <w:ind w:left="2760" w:hanging="480"/>
+      </w:pPr>
+      <w:rPr>
+        <w:rFonts w:ascii="新細明體" w:eastAsia="新細明體" w:hAnsi="新細明體" w:hint="eastAsia"/>
+      </w:rPr>
+    </w:lvl>
+    <w:lvl w:ilvl="5" w:tplc="0409001B" w:tentative="1">
+      <w:start w:val="1"/>
+      <w:numFmt w:val="lowerRoman"/>
+      <w:lvlText w:val="%6."/>
+      <w:lvlJc w:val="right"/>
+      <w:pPr>
+        <w:ind w:left="3240" w:hanging="480"/>
+      </w:pPr>
+    </w:lvl>
+    <w:lvl w:ilvl="6" w:tplc="0409000F" w:tentative="1">
+      <w:start w:val="1"/>
+      <w:numFmt w:val="decimal"/>
+      <w:lvlText w:val="%7."/>
+      <w:lvlJc w:val="left"/>
+      <w:pPr>
+        <w:ind w:left="3720" w:hanging="480"/>
+      </w:pPr>
+    </w:lvl>
+    <w:lvl w:ilvl="7" w:tplc="04090019" w:tentative="1">
+      <w:start w:val="1"/>
+      <w:numFmt w:val="ideographTraditional"/>
+      <w:lvlText w:val="%8、"/>
+      <w:lvlJc w:val="left"/>
+      <w:pPr>
+        <w:ind w:left="4200" w:hanging="480"/>
+      </w:pPr>
+      <w:rPr>
+        <w:rFonts w:ascii="新細明體" w:eastAsia="新細明體" w:hAnsi="新細明體" w:hint="eastAsia"/>
+      </w:rPr>
+    </w:lvl>
+    <w:lvl w:ilvl="8" w:tplc="0409001B" w:tentative="1">
+      <w:start w:val="1"/>
+      <w:numFmt w:val="lowerRoman"/>
+      <w:lvlText w:val="%9."/>
+      <w:lvlJc w:val="right"/>
+      <w:pPr>
         <w:ind w:left="4680" w:hanging="480"/>
       </w:pPr>
     </w:lvl>
   </w:abstractNum>
   <w:num w:numId="1">
-    <w:abstractNumId w:val="0"/>
+    <w:abstractNumId w:val="1"/>
   </w:num>
   <w:num w:numId="2">
-    <w:abstractNumId w:val="1"/>
+    <w:abstractNumId w:val="2"/>
+  </w:num>
+  <w:num w:numId="3">
+    <w:abstractNumId w:val="0"/>
   </w:num>
 </w:numbering>
 </file>
